--- a/rotaract_text.docx
+++ b/rotaract_text.docx
@@ -7,45 +7,18 @@
         <w:rPr>
           <w:i w:val="0"/>
           <w:color w:val="auto"/>
+          <w:sz w:val="20"/>
+          <w:szCs w:val="20"/>
         </w:rPr>
       </w:pPr>
       <w:r>
         <w:rPr>
           <w:i w:val="0"/>
           <w:color w:val="auto"/>
-        </w:rPr>
-        <w:t>Self development</w:t>
-      </w:r>
-    </w:p>
-    <w:p>
-      <w:pPr>
-        <w:rPr>
-          <w:i w:val="0"/>
-          <w:color w:val="auto"/>
-        </w:rPr>
-      </w:pPr>
-      <w:r>
-        <w:rPr>
-          <w:i w:val="0"/>
-          <w:color w:val="auto"/>
-        </w:rPr>
-        <w:tab/>
-        <w:t xml:space="preserve">Rotaract samt Rotary anordnar flera tillfällen som </w:t>
-      </w:r>
-    </w:p>
-    <w:p>
-      <w:pPr>
-        <w:rPr>
-          <w:i w:val="0"/>
-          <w:color w:val="auto"/>
-        </w:rPr>
-      </w:pPr>
-      <w:r>
-        <w:rPr>
-          <w:i w:val="0"/>
-          <w:color w:val="auto"/>
-        </w:rPr>
-        <w:t>Välgörenhet</w:t>
+          <w:sz w:val="20"/>
+          <w:szCs w:val="20"/>
+        </w:rPr>
+        <w:t>Ledarskap</w:t>
       </w:r>
     </w:p>
     <w:p>
@@ -54,31 +27,253 @@
         <w:rPr>
           <w:i w:val="0"/>
           <w:color w:val="auto"/>
+          <w:sz w:val="20"/>
+          <w:szCs w:val="20"/>
         </w:rPr>
       </w:pPr>
       <w:r>
         <w:rPr>
           <w:i w:val="0"/>
           <w:color w:val="auto"/>
-        </w:rPr>
-        <w:t>I dagens värld får välstånd ett stort fokus</w:t>
-      </w:r>
-      <w:bookmarkStart w:id="0" w:name="_GoBack"/>
-      <w:bookmarkEnd w:id="0"/>
+          <w:sz w:val="20"/>
+          <w:szCs w:val="20"/>
+        </w:rPr>
+        <w:t xml:space="preserve">Spridandet av kunskap och </w:t>
+      </w:r>
+      <w:r>
+        <w:rPr>
+          <w:i w:val="0"/>
+          <w:color w:val="auto"/>
+          <w:sz w:val="20"/>
+          <w:szCs w:val="20"/>
+        </w:rPr>
+        <w:t xml:space="preserve">skapandet av </w:t>
+      </w:r>
+      <w:r>
+        <w:rPr>
+          <w:i w:val="0"/>
+          <w:color w:val="auto"/>
+          <w:sz w:val="20"/>
+          <w:szCs w:val="20"/>
+        </w:rPr>
+        <w:t xml:space="preserve">mångfald i samhället är </w:t>
+      </w:r>
+      <w:r>
+        <w:rPr>
+          <w:i w:val="0"/>
+          <w:color w:val="auto"/>
+          <w:sz w:val="20"/>
+          <w:szCs w:val="20"/>
+        </w:rPr>
+        <w:t>en utmaning som</w:t>
+      </w:r>
+      <w:r>
+        <w:rPr>
+          <w:i w:val="0"/>
+          <w:color w:val="auto"/>
+          <w:sz w:val="20"/>
+          <w:szCs w:val="20"/>
+        </w:rPr>
+        <w:t xml:space="preserve"> </w:t>
+      </w:r>
+      <w:r>
+        <w:rPr>
+          <w:i w:val="0"/>
+          <w:color w:val="auto"/>
+          <w:sz w:val="20"/>
+          <w:szCs w:val="20"/>
+        </w:rPr>
+        <w:t>kr</w:t>
+      </w:r>
+      <w:r>
+        <w:rPr>
+          <w:i w:val="0"/>
+          <w:color w:val="auto"/>
+          <w:sz w:val="20"/>
+          <w:szCs w:val="20"/>
+        </w:rPr>
+        <w:t>äver kontinuerlig kommunikation och</w:t>
+      </w:r>
+      <w:r>
+        <w:rPr>
+          <w:i w:val="0"/>
+          <w:color w:val="auto"/>
+          <w:sz w:val="20"/>
+          <w:szCs w:val="20"/>
+        </w:rPr>
+        <w:t xml:space="preserve"> </w:t>
+      </w:r>
+      <w:r>
+        <w:rPr>
+          <w:i w:val="0"/>
+          <w:color w:val="auto"/>
+          <w:sz w:val="20"/>
+          <w:szCs w:val="20"/>
+        </w:rPr>
+        <w:t>sam</w:t>
+      </w:r>
+      <w:r>
+        <w:rPr>
+          <w:i w:val="0"/>
+          <w:color w:val="auto"/>
+          <w:sz w:val="20"/>
+          <w:szCs w:val="20"/>
+        </w:rPr>
+        <w:t>arbete</w:t>
+      </w:r>
+      <w:r>
+        <w:rPr>
+          <w:i w:val="0"/>
+          <w:color w:val="auto"/>
+          <w:sz w:val="20"/>
+          <w:szCs w:val="20"/>
+        </w:rPr>
+        <w:t xml:space="preserve"> </w:t>
+      </w:r>
+      <w:r>
+        <w:rPr>
+          <w:i w:val="0"/>
+          <w:color w:val="auto"/>
+          <w:sz w:val="20"/>
+          <w:szCs w:val="20"/>
+        </w:rPr>
+        <w:t>mellan människor</w:t>
+      </w:r>
+      <w:r>
+        <w:rPr>
+          <w:i w:val="0"/>
+          <w:color w:val="auto"/>
+          <w:sz w:val="20"/>
+          <w:szCs w:val="20"/>
+        </w:rPr>
+        <w:t xml:space="preserve"> med öppna sinnen</w:t>
+      </w:r>
+      <w:r>
+        <w:rPr>
+          <w:i w:val="0"/>
+          <w:color w:val="auto"/>
+          <w:sz w:val="20"/>
+          <w:szCs w:val="20"/>
+        </w:rPr>
+        <w:t>. Rotaract som</w:t>
+      </w:r>
+      <w:r>
+        <w:rPr>
+          <w:i w:val="0"/>
+          <w:color w:val="auto"/>
+          <w:sz w:val="20"/>
+          <w:szCs w:val="20"/>
+        </w:rPr>
+        <w:t xml:space="preserve"> </w:t>
+      </w:r>
+      <w:r>
+        <w:rPr>
+          <w:i w:val="0"/>
+          <w:color w:val="auto"/>
+          <w:sz w:val="20"/>
+          <w:szCs w:val="20"/>
+        </w:rPr>
+        <w:t xml:space="preserve">står för “Rotary in Action” </w:t>
+      </w:r>
+      <w:r>
+        <w:rPr>
+          <w:i w:val="0"/>
+          <w:color w:val="auto"/>
+          <w:sz w:val="20"/>
+          <w:szCs w:val="20"/>
+        </w:rPr>
+        <w:t xml:space="preserve">är en platform där unga människor </w:t>
+      </w:r>
+      <w:r>
+        <w:rPr>
+          <w:i w:val="0"/>
+          <w:color w:val="auto"/>
+          <w:sz w:val="20"/>
+          <w:szCs w:val="20"/>
+        </w:rPr>
+        <w:t xml:space="preserve">tar del av erfarenheter och tankar som existerar mellan generationer. </w:t>
+      </w:r>
+      <w:r>
+        <w:rPr>
+          <w:i w:val="0"/>
+          <w:color w:val="auto"/>
+          <w:sz w:val="20"/>
+          <w:szCs w:val="20"/>
+        </w:rPr>
+        <w:t xml:space="preserve">För att proaktivt bidra och engagera sig i samhället är färdigheter inom ledarskap en viktig aspekt. Det anordnas därför tillfällen där medlemmarna kan ta del av den </w:t>
+      </w:r>
+      <w:r>
+        <w:rPr>
+          <w:i w:val="0"/>
+          <w:color w:val="auto"/>
+          <w:sz w:val="20"/>
+          <w:szCs w:val="20"/>
+        </w:rPr>
+        <w:t xml:space="preserve">mångfacetterade källa av </w:t>
+      </w:r>
+      <w:r>
+        <w:rPr>
+          <w:i w:val="0"/>
+          <w:color w:val="auto"/>
+          <w:sz w:val="20"/>
+          <w:szCs w:val="20"/>
+        </w:rPr>
+        <w:t xml:space="preserve">ledarskapserfarenheter </w:t>
+      </w:r>
+      <w:r>
+        <w:rPr>
+          <w:i w:val="0"/>
+          <w:color w:val="auto"/>
+          <w:sz w:val="20"/>
+          <w:szCs w:val="20"/>
+        </w:rPr>
+        <w:t>som finns i</w:t>
+      </w:r>
+      <w:r>
+        <w:rPr>
+          <w:i w:val="0"/>
+          <w:color w:val="auto"/>
+          <w:sz w:val="20"/>
+          <w:szCs w:val="20"/>
+        </w:rPr>
+        <w:t xml:space="preserve"> det nätverk som är Rotary och Rotaract. </w:t>
+      </w:r>
+      <w:r>
+        <w:rPr>
+          <w:i w:val="0"/>
+          <w:color w:val="auto"/>
+          <w:sz w:val="20"/>
+          <w:szCs w:val="20"/>
+        </w:rPr>
+        <w:t>Att kunna</w:t>
+      </w:r>
+      <w:r>
+        <w:rPr>
+          <w:i w:val="0"/>
+          <w:color w:val="auto"/>
+          <w:sz w:val="20"/>
+          <w:szCs w:val="20"/>
+        </w:rPr>
+        <w:t xml:space="preserve"> inspirera andra börjar med att själv bli inspirerad först.</w:t>
+      </w:r>
     </w:p>
     <w:p>
       <w:pPr>
         <w:rPr>
           <w:i w:val="0"/>
           <w:color w:val="auto"/>
+          <w:sz w:val="20"/>
+          <w:szCs w:val="20"/>
         </w:rPr>
       </w:pPr>
       <w:r>
         <w:rPr>
           <w:i w:val="0"/>
           <w:color w:val="auto"/>
-        </w:rPr>
-        <w:t>Nätverk</w:t>
+          <w:sz w:val="20"/>
+          <w:szCs w:val="20"/>
+        </w:rPr>
+        <w:t>Välgörenhet</w:t>
       </w:r>
     </w:p>
     <w:p>
@@ -87,98 +282,36 @@
         <w:rPr>
           <w:i w:val="0"/>
           <w:color w:val="auto"/>
+          <w:sz w:val="20"/>
+          <w:szCs w:val="20"/>
         </w:rPr>
       </w:pPr>
       <w:r>
         <w:rPr>
           <w:i w:val="0"/>
           <w:color w:val="auto"/>
-        </w:rPr>
-        <w:t xml:space="preserve">Med fler än 9,500 klubbar över hela världen och stark kontakt </w:t>
-      </w:r>
-      <w:r>
-        <w:rPr>
-          <w:i w:val="0"/>
-          <w:color w:val="auto"/>
-        </w:rPr>
-        <w:t>med</w:t>
-      </w:r>
-      <w:r>
-        <w:rPr>
-          <w:i w:val="0"/>
-          <w:color w:val="auto"/>
-        </w:rPr>
-        <w:t xml:space="preserve"> Rotary, besitter Rotaract ett </w:t>
-      </w:r>
-      <w:r>
-        <w:rPr>
-          <w:i w:val="0"/>
-          <w:color w:val="auto"/>
-        </w:rPr>
-        <w:t xml:space="preserve">enormt nätverk som sträcker sig över ålder, etnicitet, geografi, kunskapsområden m.fl. Det fantastiska med detta nätverk är öppenheten och välkomnandet. Det uppmanas att söka kontakt med varandra, för i och med ett nytt möte skapas det </w:t>
-      </w:r>
-      <w:r>
-        <w:rPr>
-          <w:i w:val="0"/>
-          <w:color w:val="auto"/>
-        </w:rPr>
-        <w:t>nya</w:t>
-      </w:r>
-      <w:r>
-        <w:rPr>
-          <w:i w:val="0"/>
-          <w:color w:val="auto"/>
-        </w:rPr>
-        <w:t xml:space="preserve"> </w:t>
-      </w:r>
-      <w:r>
-        <w:rPr>
-          <w:i w:val="0"/>
-          <w:color w:val="auto"/>
-        </w:rPr>
-        <w:t>tankar</w:t>
-      </w:r>
-      <w:r>
-        <w:rPr>
-          <w:i w:val="0"/>
-          <w:color w:val="auto"/>
-        </w:rPr>
-        <w:t xml:space="preserve"> och</w:t>
-      </w:r>
-      <w:r>
-        <w:rPr>
-          <w:i w:val="0"/>
-          <w:color w:val="auto"/>
-        </w:rPr>
-        <w:t xml:space="preserve"> </w:t>
-      </w:r>
-      <w:r>
-        <w:rPr>
-          <w:i w:val="0"/>
-          <w:color w:val="auto"/>
-        </w:rPr>
-        <w:t>idéer</w:t>
-      </w:r>
-      <w:r>
-        <w:rPr>
-          <w:i w:val="0"/>
-          <w:color w:val="auto"/>
-        </w:rPr>
-        <w:t xml:space="preserve"> </w:t>
-      </w:r>
-      <w:r>
-        <w:rPr>
-          <w:i w:val="0"/>
-          <w:color w:val="auto"/>
-        </w:rPr>
-        <w:t>som leder till</w:t>
-      </w:r>
-      <w:r>
-        <w:rPr>
-          <w:i w:val="0"/>
-          <w:color w:val="auto"/>
-        </w:rPr>
-        <w:t xml:space="preserve"> mer engagemang. </w:t>
+          <w:sz w:val="20"/>
+          <w:szCs w:val="20"/>
+        </w:rPr>
+        <w:t>Rotaractare från världens alla kontinenter dela</w:t>
+      </w:r>
+      <w:r>
+        <w:rPr>
+          <w:i w:val="0"/>
+          <w:color w:val="auto"/>
+          <w:sz w:val="20"/>
+          <w:szCs w:val="20"/>
+        </w:rPr>
+        <w:t>r en gemensam drivkraft att vilja ge tillbaka till samhället. Det kan vara storslagna visioner som att utrota Polio () och det kan vara</w:t>
+      </w:r>
+      <w:r>
+        <w:rPr>
+          <w:i w:val="0"/>
+          <w:color w:val="auto"/>
+          <w:sz w:val="20"/>
+          <w:szCs w:val="20"/>
+        </w:rPr>
+        <w:t xml:space="preserve"> den enkla tanken att vilja öka medvetenheten om blodgivning genom att dela ut reflexer på ett torg, oavsett storlek på vision är varje agerad omtanke ett steg i rätt riktning. </w:t>
       </w:r>
     </w:p>
     <w:p>
@@ -186,14 +319,18 @@
         <w:rPr>
           <w:i w:val="0"/>
           <w:color w:val="auto"/>
+          <w:sz w:val="20"/>
+          <w:szCs w:val="20"/>
         </w:rPr>
       </w:pPr>
       <w:r>
         <w:rPr>
           <w:i w:val="0"/>
           <w:color w:val="auto"/>
-        </w:rPr>
-        <w:t>Rotary</w:t>
+          <w:sz w:val="20"/>
+          <w:szCs w:val="20"/>
+        </w:rPr>
+        <w:t>Nätverk</w:t>
       </w:r>
     </w:p>
     <w:p>
@@ -202,12 +339,199 @@
         <w:rPr>
           <w:i w:val="0"/>
           <w:color w:val="auto"/>
+          <w:sz w:val="20"/>
+          <w:szCs w:val="20"/>
         </w:rPr>
       </w:pPr>
       <w:r>
         <w:rPr>
           <w:i w:val="0"/>
           <w:color w:val="auto"/>
+          <w:sz w:val="20"/>
+          <w:szCs w:val="20"/>
+        </w:rPr>
+        <w:t xml:space="preserve">Med fler än 9,500 klubbar över hela världen och stark kontakt </w:t>
+      </w:r>
+      <w:r>
+        <w:rPr>
+          <w:i w:val="0"/>
+          <w:color w:val="auto"/>
+          <w:sz w:val="20"/>
+          <w:szCs w:val="20"/>
+        </w:rPr>
+        <w:t>med</w:t>
+      </w:r>
+      <w:r>
+        <w:rPr>
+          <w:i w:val="0"/>
+          <w:color w:val="auto"/>
+          <w:sz w:val="20"/>
+          <w:szCs w:val="20"/>
+        </w:rPr>
+        <w:t xml:space="preserve"> Rotary, besitter Rotaract ett </w:t>
+      </w:r>
+      <w:r>
+        <w:rPr>
+          <w:i w:val="0"/>
+          <w:color w:val="auto"/>
+          <w:sz w:val="20"/>
+          <w:szCs w:val="20"/>
+        </w:rPr>
+        <w:t>enormt nä</w:t>
+      </w:r>
+      <w:r>
+        <w:rPr>
+          <w:i w:val="0"/>
+          <w:color w:val="auto"/>
+          <w:sz w:val="20"/>
+          <w:szCs w:val="20"/>
+        </w:rPr>
+        <w:t>tverk som sträcker sig över åld</w:t>
+      </w:r>
+      <w:r>
+        <w:rPr>
+          <w:i w:val="0"/>
+          <w:color w:val="auto"/>
+          <w:sz w:val="20"/>
+          <w:szCs w:val="20"/>
+        </w:rPr>
+        <w:t>r</w:t>
+      </w:r>
+      <w:r>
+        <w:rPr>
+          <w:i w:val="0"/>
+          <w:color w:val="auto"/>
+          <w:sz w:val="20"/>
+          <w:szCs w:val="20"/>
+        </w:rPr>
+        <w:t>ar</w:t>
+      </w:r>
+      <w:r>
+        <w:rPr>
+          <w:i w:val="0"/>
+          <w:color w:val="auto"/>
+          <w:sz w:val="20"/>
+          <w:szCs w:val="20"/>
+        </w:rPr>
+        <w:t xml:space="preserve">, etnicitet, geografi, kunskapsområden m.fl. Det fantastiska med detta nätverk är öppenheten och välkomnandet. Det uppmanas att söka kontakt med varandra, för i och med ett nytt möte skapas det </w:t>
+      </w:r>
+      <w:r>
+        <w:rPr>
+          <w:i w:val="0"/>
+          <w:color w:val="auto"/>
+          <w:sz w:val="20"/>
+          <w:szCs w:val="20"/>
+        </w:rPr>
+        <w:t>nya</w:t>
+      </w:r>
+      <w:r>
+        <w:rPr>
+          <w:i w:val="0"/>
+          <w:color w:val="auto"/>
+          <w:sz w:val="20"/>
+          <w:szCs w:val="20"/>
+        </w:rPr>
+        <w:t xml:space="preserve"> </w:t>
+      </w:r>
+      <w:r>
+        <w:rPr>
+          <w:i w:val="0"/>
+          <w:color w:val="auto"/>
+          <w:sz w:val="20"/>
+          <w:szCs w:val="20"/>
+        </w:rPr>
+        <w:t>tankar</w:t>
+      </w:r>
+      <w:r>
+        <w:rPr>
+          <w:i w:val="0"/>
+          <w:color w:val="auto"/>
+          <w:sz w:val="20"/>
+          <w:szCs w:val="20"/>
+        </w:rPr>
+        <w:t xml:space="preserve"> och</w:t>
+      </w:r>
+      <w:r>
+        <w:rPr>
+          <w:i w:val="0"/>
+          <w:color w:val="auto"/>
+          <w:sz w:val="20"/>
+          <w:szCs w:val="20"/>
+        </w:rPr>
+        <w:t xml:space="preserve"> </w:t>
+      </w:r>
+      <w:r>
+        <w:rPr>
+          <w:i w:val="0"/>
+          <w:color w:val="auto"/>
+          <w:sz w:val="20"/>
+          <w:szCs w:val="20"/>
+        </w:rPr>
+        <w:t>idéer</w:t>
+      </w:r>
+      <w:r>
+        <w:rPr>
+          <w:i w:val="0"/>
+          <w:color w:val="auto"/>
+          <w:sz w:val="20"/>
+          <w:szCs w:val="20"/>
+        </w:rPr>
+        <w:t xml:space="preserve"> </w:t>
+      </w:r>
+      <w:r>
+        <w:rPr>
+          <w:i w:val="0"/>
+          <w:color w:val="auto"/>
+          <w:sz w:val="20"/>
+          <w:szCs w:val="20"/>
+        </w:rPr>
+        <w:t>som leder till</w:t>
+      </w:r>
+      <w:r>
+        <w:rPr>
+          <w:i w:val="0"/>
+          <w:color w:val="auto"/>
+          <w:sz w:val="20"/>
+          <w:szCs w:val="20"/>
+        </w:rPr>
+        <w:t xml:space="preserve"> mer engagemang. </w:t>
+      </w:r>
+    </w:p>
+    <w:p>
+      <w:pPr>
+        <w:rPr>
+          <w:i w:val="0"/>
+          <w:color w:val="auto"/>
+          <w:sz w:val="20"/>
+          <w:szCs w:val="20"/>
+        </w:rPr>
+      </w:pPr>
+      <w:r>
+        <w:rPr>
+          <w:i w:val="0"/>
+          <w:color w:val="auto"/>
+          <w:sz w:val="20"/>
+          <w:szCs w:val="20"/>
+        </w:rPr>
+        <w:t>Rotary</w:t>
+      </w:r>
+    </w:p>
+    <w:p>
+      <w:pPr>
+        <w:ind w:left="720"/>
+        <w:rPr>
+          <w:i w:val="0"/>
+          <w:color w:val="auto"/>
+          <w:sz w:val="20"/>
+          <w:szCs w:val="20"/>
+        </w:rPr>
+      </w:pPr>
+      <w:r>
+        <w:rPr>
+          <w:i w:val="0"/>
+          <w:color w:val="auto"/>
+          <w:sz w:val="20"/>
+          <w:szCs w:val="20"/>
         </w:rPr>
         <w:t>Rotary gav upphov till Rotaract i syfte att skapa en platform där yngre människor har möjlighet att utvecklas inom ledarska</w:t>
       </w:r>
@@ -215,6 +539,8 @@
         <w:rPr>
           <w:i w:val="0"/>
           <w:color w:val="auto"/>
+          <w:sz w:val="20"/>
+          <w:szCs w:val="20"/>
         </w:rPr>
         <w:t xml:space="preserve">p och för att öka medvetenheten om hur alla människor kan ge tillbaka till samhället och världen. Rotary skapades i Chicago 1905 </w:t>
       </w:r>
@@ -222,8 +548,159 @@
         <w:rPr>
           <w:i w:val="0"/>
           <w:color w:val="auto"/>
+          <w:sz w:val="20"/>
+          <w:szCs w:val="20"/>
         </w:rPr>
         <w:t xml:space="preserve">av advokaten Paul P. Harris. Det började som en klubb där ett antal individer med olika bakgrund samlades för att utbyta idéer och skapa vänskapsband. Idag har Harris vision brett ut sig till över 200 länder, med över 34, 000 klubbar och över 1,2 miljoner medlemmar. </w:t>
+      </w:r>
+    </w:p>
+    <w:p>
+      <w:pPr>
+        <w:rPr>
+          <w:i w:val="0"/>
+          <w:color w:val="auto"/>
+          <w:sz w:val="20"/>
+          <w:szCs w:val="20"/>
+        </w:rPr>
+      </w:pPr>
+      <w:r>
+        <w:rPr>
+          <w:i w:val="0"/>
+          <w:color w:val="auto"/>
+          <w:sz w:val="20"/>
+          <w:szCs w:val="20"/>
+        </w:rPr>
+        <w:t>Blodomloppet 2016</w:t>
+      </w:r>
+    </w:p>
+    <w:p>
+      <w:pPr>
+        <w:ind w:left="720"/>
+        <w:rPr>
+          <w:i w:val="0"/>
+          <w:color w:val="auto"/>
+          <w:sz w:val="20"/>
+          <w:szCs w:val="20"/>
+        </w:rPr>
+      </w:pPr>
+      <w:r>
+        <w:rPr>
+          <w:i w:val="0"/>
+          <w:color w:val="auto"/>
+          <w:sz w:val="20"/>
+          <w:szCs w:val="20"/>
+        </w:rPr>
+        <w:t>Blodomloppet är ett motionslopp som ano</w:t>
+      </w:r>
+      <w:r>
+        <w:rPr>
+          <w:i w:val="0"/>
+          <w:color w:val="auto"/>
+          <w:sz w:val="20"/>
+          <w:szCs w:val="20"/>
+        </w:rPr>
+        <w:t xml:space="preserve">rdnas av den ideella föreningen </w:t>
+      </w:r>
+      <w:bookmarkStart w:id="0" w:name="_GoBack"/>
+      <w:bookmarkEnd w:id="0"/>
+      <w:r>
+        <w:rPr>
+          <w:i w:val="0"/>
+          <w:color w:val="auto"/>
+          <w:sz w:val="20"/>
+          <w:szCs w:val="20"/>
+        </w:rPr>
+        <w:t>Blodomloppet i syfte att uppmärksamma om blodgivning. Loppet äger rum i 15 olika orter i Sverige och under varje tillfälle registeras det ett nytt antal blodgivare.     Vi rotaractare i Linköping hoppade på arrangemanget Blodo</w:t>
+      </w:r>
+      <w:r>
+        <w:rPr>
+          <w:i w:val="0"/>
+          <w:color w:val="auto"/>
+          <w:sz w:val="20"/>
+          <w:szCs w:val="20"/>
+        </w:rPr>
+        <w:t xml:space="preserve">mloppet 2016 tillsammans med Blodtappen som är ett av </w:t>
+      </w:r>
+      <w:r>
+        <w:rPr>
+          <w:i w:val="0"/>
+          <w:color w:val="auto"/>
+          <w:sz w:val="20"/>
+          <w:szCs w:val="20"/>
+        </w:rPr>
+        <w:t xml:space="preserve">blodcentralerna </w:t>
+      </w:r>
+      <w:r>
+        <w:rPr>
+          <w:i w:val="0"/>
+          <w:color w:val="auto"/>
+          <w:sz w:val="20"/>
+          <w:szCs w:val="20"/>
+        </w:rPr>
+        <w:t>bakom föreningen Blodomloppet. Vi</w:t>
+      </w:r>
+      <w:r>
+        <w:rPr>
+          <w:i w:val="0"/>
+          <w:color w:val="auto"/>
+          <w:sz w:val="20"/>
+          <w:szCs w:val="20"/>
+        </w:rPr>
+        <w:t xml:space="preserve"> delade ut vattenflaskor och handdukar (som visade sig väldigt användbara i ösregnet</w:t>
+      </w:r>
+      <w:r>
+        <w:rPr>
+          <w:i w:val="0"/>
+          <w:color w:val="auto"/>
+          <w:sz w:val="20"/>
+          <w:szCs w:val="20"/>
+        </w:rPr>
+        <w:t xml:space="preserve">) </w:t>
+      </w:r>
+      <w:r>
+        <w:rPr>
+          <w:i w:val="0"/>
+          <w:color w:val="auto"/>
+          <w:sz w:val="20"/>
+          <w:szCs w:val="20"/>
+        </w:rPr>
+        <w:t xml:space="preserve">iklädda Blodtappens </w:t>
+      </w:r>
+      <w:r>
+        <w:rPr>
+          <w:i w:val="0"/>
+          <w:color w:val="auto"/>
+          <w:sz w:val="20"/>
+          <w:szCs w:val="20"/>
+        </w:rPr>
+        <w:t>blod</w:t>
+      </w:r>
+      <w:r>
+        <w:rPr>
+          <w:i w:val="0"/>
+          <w:color w:val="auto"/>
+          <w:sz w:val="20"/>
+          <w:szCs w:val="20"/>
+        </w:rPr>
+        <w:t xml:space="preserve">röda västar och i Blodbussen bakom oss på bilden kunde blodgivare </w:t>
+      </w:r>
+      <w:r>
+        <w:rPr>
+          <w:i w:val="0"/>
+          <w:color w:val="auto"/>
+          <w:sz w:val="20"/>
+          <w:szCs w:val="20"/>
+        </w:rPr>
+        <w:t>ta skydd för regnet ett ögonblick och ge blod</w:t>
+      </w:r>
+      <w:r>
+        <w:rPr>
+          <w:i w:val="0"/>
+          <w:color w:val="auto"/>
+          <w:sz w:val="20"/>
+          <w:szCs w:val="20"/>
+        </w:rPr>
+        <w:t>.</w:t>
       </w:r>
     </w:p>
     <w:sectPr>
